--- a/hiring/uploads/resume/RAJAN JAVA RESUME(1).docx
+++ b/hiring/uploads/resume/RAJAN JAVA RESUME(1).docx
@@ -1,6 +1,6 @@
 
 <file path=word/document.xml><?xml version="1.0" encoding="utf-8"?>
-<w:document xmlns:wpc="http://schemas.microsoft.com/office/word/2010/wordprocessingCanvas" xmlns:mc="http://schemas.openxmlformats.org/markup-compatibility/2006" xmlns:o="urn:schemas-microsoft-com:office:office" xmlns:r="http://schemas.openxmlformats.org/officeDocument/2006/relationships" xmlns:m="http://schemas.openxmlformats.org/officeDocument/2006/math" xmlns:v="urn:schemas-microsoft-com:vml" xmlns:wp14="http://schemas.microsoft.com/office/word/2010/wordprocessingDrawing" xmlns:wp="http://schemas.openxmlformats.org/drawingml/2006/wordprocessingDrawing" xmlns:w10="urn:schemas-microsoft-com:office:word" xmlns:w="http://schemas.openxmlformats.org/wordprocessingml/2006/main" xmlns:w14="http://schemas.microsoft.com/office/word/2010/wordml" xmlns:wpg="http://schemas.microsoft.com/office/word/2010/wordprocessingGroup" xmlns:wpi="http://schemas.microsoft.com/office/word/2010/wordprocessingInk" xmlns:wne="http://schemas.microsoft.com/office/word/2006/wordml" xmlns:wps="http://schemas.microsoft.com/office/word/2010/wordprocessingShape" mc:Ignorable="w14 wp14">
+<w:document xmlns:ve="http://schemas.openxmlformats.org/markup-compatibility/2006" xmlns:o="urn:schemas-microsoft-com:office:office" xmlns:r="http://schemas.openxmlformats.org/officeDocument/2006/relationships" xmlns:m="http://schemas.openxmlformats.org/officeDocument/2006/math" xmlns:v="urn:schemas-microsoft-com:vml" xmlns:wp="http://schemas.openxmlformats.org/drawingml/2006/wordprocessingDrawing" xmlns:w10="urn:schemas-microsoft-com:office:word" xmlns:w="http://schemas.openxmlformats.org/wordprocessingml/2006/main" xmlns:wne="http://schemas.microsoft.com/office/word/2006/wordml">
   <w:body>
     <w:p>
       <w:pPr>
@@ -18,14 +18,6 @@
           <w:sz w:val="24"/>
         </w:rPr>
         <w:t>RAJAN</w:t>
-      </w:r>
-      <w:r>
-        <w:rPr>
-          <w:rFonts w:ascii="Times New Roman" w:eastAsia="Times New Roman" w:hAnsi="Times New Roman" w:cs="Times New Roman"/>
-          <w:b/>
-          <w:sz w:val="24"/>
-        </w:rPr>
-        <w:t xml:space="preserve"> </w:t>
       </w:r>
       <w:r>
         <w:rPr>
@@ -69,21 +61,7 @@
           <w:rFonts w:ascii="Times New Roman" w:eastAsia="Times New Roman" w:hAnsi="Times New Roman" w:cs="Times New Roman"/>
           <w:sz w:val="24"/>
         </w:rPr>
-        <w:t xml:space="preserve">                            </w:t>
-      </w:r>
-      <w:r>
-        <w:rPr>
-          <w:rFonts w:ascii="Times New Roman" w:eastAsia="Times New Roman" w:hAnsi="Times New Roman" w:cs="Times New Roman"/>
-          <w:sz w:val="24"/>
-        </w:rPr>
         <w:t>E-Mail-</w:t>
-      </w:r>
-      <w:r>
-        <w:rPr>
-          <w:rFonts w:ascii="Times New Roman" w:eastAsia="Times New Roman" w:hAnsi="Times New Roman" w:cs="Times New Roman"/>
-          <w:sz w:val="24"/>
-        </w:rPr>
-        <w:t xml:space="preserve"> </w:t>
       </w:r>
       <w:r>
         <w:rPr>
@@ -230,17 +208,8 @@
           <w:rFonts w:ascii="Times New Roman" w:eastAsia="Times New Roman" w:hAnsi="Times New Roman" w:cs="Times New Roman"/>
           <w:sz w:val="24"/>
         </w:rPr>
-        <w:t xml:space="preserve">Work </w:t>
-      </w:r>
-      <w:proofErr w:type="spellStart"/>
-      <w:r>
-        <w:rPr>
-          <w:rFonts w:ascii="Times New Roman" w:eastAsia="Times New Roman" w:hAnsi="Times New Roman" w:cs="Times New Roman"/>
-          <w:sz w:val="24"/>
-        </w:rPr>
-        <w:t>experince</w:t>
-      </w:r>
-      <w:proofErr w:type="spellEnd"/>
+        <w:t>Work experince</w:t>
+      </w:r>
       <w:r>
         <w:rPr>
           <w:rFonts w:ascii="Times New Roman" w:eastAsia="Times New Roman" w:hAnsi="Times New Roman" w:cs="Times New Roman"/>
@@ -253,46 +222,14 @@
           <w:rFonts w:ascii="Times New Roman" w:eastAsia="Times New Roman" w:hAnsi="Times New Roman" w:cs="Times New Roman"/>
           <w:sz w:val="24"/>
         </w:rPr>
-        <w:t xml:space="preserve">ter Science (MCA) From Solvent </w:t>
-      </w:r>
-      <w:proofErr w:type="spellStart"/>
-      <w:r>
-        <w:rPr>
-          <w:rFonts w:ascii="Times New Roman" w:eastAsia="Times New Roman" w:hAnsi="Times New Roman" w:cs="Times New Roman"/>
-          <w:sz w:val="24"/>
-        </w:rPr>
-        <w:t>S</w:t>
-      </w:r>
-      <w:r>
-        <w:rPr>
-          <w:rFonts w:ascii="Times New Roman" w:eastAsia="Times New Roman" w:hAnsi="Times New Roman" w:cs="Times New Roman"/>
-          <w:sz w:val="24"/>
-        </w:rPr>
-        <w:t>oftek</w:t>
-      </w:r>
-      <w:proofErr w:type="spellEnd"/>
-      <w:r>
-        <w:rPr>
-          <w:rFonts w:ascii="Times New Roman" w:eastAsia="Times New Roman" w:hAnsi="Times New Roman" w:cs="Times New Roman"/>
-          <w:sz w:val="24"/>
-        </w:rPr>
-        <w:t xml:space="preserve">  Pvt. Ltd. India, </w:t>
-      </w:r>
-      <w:proofErr w:type="spellStart"/>
-      <w:r>
-        <w:rPr>
-          <w:rFonts w:ascii="Times New Roman" w:eastAsia="Times New Roman" w:hAnsi="Times New Roman" w:cs="Times New Roman"/>
-          <w:sz w:val="24"/>
-        </w:rPr>
-        <w:t>J.P.Nagar,Bangalore</w:t>
-      </w:r>
-      <w:proofErr w:type="spellEnd"/>
-      <w:r>
-        <w:rPr>
-          <w:rFonts w:ascii="Times New Roman" w:eastAsia="Times New Roman" w:hAnsi="Times New Roman" w:cs="Times New Roman"/>
-          <w:sz w:val="24"/>
-        </w:rPr>
-        <w:t>.</w:t>
+        <w:t>ter Science (MCA) From Solvent S</w:t>
+      </w:r>
+      <w:r>
+        <w:rPr>
+          <w:rFonts w:ascii="Times New Roman" w:eastAsia="Times New Roman" w:hAnsi="Times New Roman" w:cs="Times New Roman"/>
+          <w:sz w:val="24"/>
+        </w:rPr>
+        <w:t>oftek  Pvt. Ltd. India, J.P.Nagar,Bangalore.</w:t>
       </w:r>
     </w:p>
     <w:p>
@@ -318,39 +255,7 @@
           <w:rFonts w:ascii="Times New Roman" w:eastAsia="Times New Roman" w:hAnsi="Times New Roman" w:cs="Times New Roman"/>
           <w:sz w:val="24"/>
         </w:rPr>
-        <w:t xml:space="preserve">Good </w:t>
-      </w:r>
-      <w:proofErr w:type="spellStart"/>
-      <w:r>
-        <w:rPr>
-          <w:rFonts w:ascii="Times New Roman" w:eastAsia="Times New Roman" w:hAnsi="Times New Roman" w:cs="Times New Roman"/>
-          <w:sz w:val="24"/>
-        </w:rPr>
-        <w:t>knowlrdge</w:t>
-      </w:r>
-      <w:proofErr w:type="spellEnd"/>
-      <w:r>
-        <w:rPr>
-          <w:rFonts w:ascii="Times New Roman" w:eastAsia="Times New Roman" w:hAnsi="Times New Roman" w:cs="Times New Roman"/>
-          <w:sz w:val="24"/>
-        </w:rPr>
-        <w:t xml:space="preserve"> </w:t>
-      </w:r>
-      <w:proofErr w:type="gramStart"/>
-      <w:r>
-        <w:rPr>
-          <w:rFonts w:ascii="Times New Roman" w:eastAsia="Times New Roman" w:hAnsi="Times New Roman" w:cs="Times New Roman"/>
-          <w:sz w:val="24"/>
-        </w:rPr>
-        <w:t>of  UNIX</w:t>
-      </w:r>
-      <w:proofErr w:type="gramEnd"/>
-      <w:r>
-        <w:rPr>
-          <w:rFonts w:ascii="Times New Roman" w:eastAsia="Times New Roman" w:hAnsi="Times New Roman" w:cs="Times New Roman"/>
-          <w:sz w:val="24"/>
-        </w:rPr>
-        <w:t>/LINUX.</w:t>
+        <w:t>Good knowlrdgeof  UNIX/LINUX.</w:t>
       </w:r>
     </w:p>
     <w:p>
@@ -416,28 +321,7 @@
           <w:rFonts w:ascii="Times New Roman" w:eastAsia="Times New Roman" w:hAnsi="Times New Roman" w:cs="Times New Roman"/>
           <w:sz w:val="24"/>
         </w:rPr>
-        <w:t xml:space="preserve"> </w:t>
-      </w:r>
-      <w:r>
-        <w:rPr>
-          <w:rFonts w:ascii="Times New Roman" w:eastAsia="Times New Roman" w:hAnsi="Times New Roman" w:cs="Times New Roman"/>
-          <w:sz w:val="24"/>
-        </w:rPr>
-        <w:t>LARA</w:t>
-      </w:r>
-      <w:r>
-        <w:rPr>
-          <w:rFonts w:ascii="Times New Roman" w:eastAsia="Times New Roman" w:hAnsi="Times New Roman" w:cs="Times New Roman"/>
-          <w:sz w:val="24"/>
-        </w:rPr>
-        <w:t xml:space="preserve"> </w:t>
-      </w:r>
-      <w:r>
-        <w:rPr>
-          <w:rFonts w:ascii="Times New Roman" w:eastAsia="Times New Roman" w:hAnsi="Times New Roman" w:cs="Times New Roman"/>
-          <w:sz w:val="24"/>
-        </w:rPr>
-        <w:t>Technology, Bangalore</w:t>
+        <w:t>LARATechnology, Bangalore</w:t>
       </w:r>
       <w:r>
         <w:rPr>
@@ -451,23 +335,7 @@
           <w:rFonts w:ascii="Times New Roman" w:eastAsia="Times New Roman" w:hAnsi="Times New Roman" w:cs="Times New Roman"/>
           <w:sz w:val="24"/>
         </w:rPr>
-        <w:t>.CORE JAVA</w:t>
-      </w:r>
-      <w:proofErr w:type="gramStart"/>
-      <w:r>
-        <w:rPr>
-          <w:rFonts w:ascii="Times New Roman" w:eastAsia="Times New Roman" w:hAnsi="Times New Roman" w:cs="Times New Roman"/>
-          <w:sz w:val="24"/>
-        </w:rPr>
-        <w:t>,SERVLET,JSP,J2EE,SQL,HIBERNATE,SPRING,WEB</w:t>
-      </w:r>
-      <w:proofErr w:type="gramEnd"/>
-      <w:r>
-        <w:rPr>
-          <w:rFonts w:ascii="Times New Roman" w:eastAsia="Times New Roman" w:hAnsi="Times New Roman" w:cs="Times New Roman"/>
-          <w:sz w:val="24"/>
-        </w:rPr>
-        <w:t xml:space="preserve"> SERVICES.</w:t>
+        <w:t>.CORE JAVA,SERVLET,JSP,J2EE,SQL,HIBERNATE,SPRING,WEB SERVICES.</w:t>
       </w:r>
       <w:r>
         <w:rPr>
@@ -500,23 +368,7 @@
           <w:rFonts w:ascii="Times New Roman" w:eastAsia="Times New Roman" w:hAnsi="Times New Roman" w:cs="Times New Roman"/>
           <w:sz w:val="24"/>
         </w:rPr>
-        <w:t xml:space="preserve">Knowledge Object </w:t>
-      </w:r>
-      <w:proofErr w:type="gramStart"/>
-      <w:r>
-        <w:rPr>
-          <w:rFonts w:ascii="Times New Roman" w:eastAsia="Times New Roman" w:hAnsi="Times New Roman" w:cs="Times New Roman"/>
-          <w:sz w:val="24"/>
-        </w:rPr>
-        <w:t>Oriented</w:t>
-      </w:r>
-      <w:proofErr w:type="gramEnd"/>
-      <w:r>
-        <w:rPr>
-          <w:rFonts w:ascii="Times New Roman" w:eastAsia="Times New Roman" w:hAnsi="Times New Roman" w:cs="Times New Roman"/>
-          <w:sz w:val="24"/>
-        </w:rPr>
-        <w:t xml:space="preserve"> concepts for software design and implementation. </w:t>
+        <w:t xml:space="preserve">Knowledge Object Oriented concepts for software design and implementation. </w:t>
       </w:r>
     </w:p>
     <w:p>
@@ -589,7 +441,6 @@
           <w:sz w:val="24"/>
         </w:rPr>
       </w:pPr>
-      <w:proofErr w:type="gramStart"/>
       <w:r>
         <w:rPr>
           <w:rFonts w:ascii="Times New Roman" w:eastAsia="Times New Roman" w:hAnsi="Times New Roman" w:cs="Times New Roman"/>
@@ -602,15 +453,7 @@
           <w:rFonts w:ascii="Times New Roman" w:eastAsia="Times New Roman" w:hAnsi="Times New Roman" w:cs="Times New Roman"/>
           <w:sz w:val="24"/>
         </w:rPr>
-        <w:t xml:space="preserve"> knowledge</w:t>
-      </w:r>
-      <w:proofErr w:type="gramEnd"/>
-      <w:r>
-        <w:rPr>
-          <w:rFonts w:ascii="Times New Roman" w:eastAsia="Times New Roman" w:hAnsi="Times New Roman" w:cs="Times New Roman"/>
-          <w:sz w:val="24"/>
-        </w:rPr>
-        <w:t xml:space="preserve"> of</w:t>
+        <w:t xml:space="preserve"> knowledge of</w:t>
       </w:r>
       <w:r>
         <w:rPr>
@@ -618,13 +461,6 @@
           <w:sz w:val="24"/>
         </w:rPr>
         <w:t xml:space="preserve"> Software Testing.</w:t>
-      </w:r>
-      <w:r>
-        <w:rPr>
-          <w:rFonts w:ascii="Times New Roman" w:eastAsia="Times New Roman" w:hAnsi="Times New Roman" w:cs="Times New Roman"/>
-          <w:sz w:val="24"/>
-        </w:rPr>
-        <w:t xml:space="preserve"> </w:t>
       </w:r>
     </w:p>
     <w:p>
@@ -650,23 +486,7 @@
           <w:rFonts w:ascii="Times New Roman" w:eastAsia="Times New Roman" w:hAnsi="Times New Roman" w:cs="Times New Roman"/>
           <w:sz w:val="24"/>
         </w:rPr>
-        <w:t xml:space="preserve">Good Knowledge </w:t>
-      </w:r>
-      <w:proofErr w:type="gramStart"/>
-      <w:r>
-        <w:rPr>
-          <w:rFonts w:ascii="Times New Roman" w:eastAsia="Times New Roman" w:hAnsi="Times New Roman" w:cs="Times New Roman"/>
-          <w:sz w:val="24"/>
-        </w:rPr>
-        <w:t>on  UML</w:t>
-      </w:r>
-      <w:proofErr w:type="gramEnd"/>
-      <w:r>
-        <w:rPr>
-          <w:rFonts w:ascii="Times New Roman" w:eastAsia="Times New Roman" w:hAnsi="Times New Roman" w:cs="Times New Roman"/>
-          <w:sz w:val="24"/>
-        </w:rPr>
-        <w:t xml:space="preserve">. </w:t>
+        <w:t xml:space="preserve">Good Knowledge on  UML. </w:t>
       </w:r>
     </w:p>
     <w:p>
@@ -714,7 +534,6 @@
           <w:sz w:val="24"/>
         </w:rPr>
       </w:pPr>
-      <w:proofErr w:type="gramStart"/>
       <w:r>
         <w:rPr>
           <w:rFonts w:ascii="Times New Roman" w:eastAsia="Times New Roman" w:hAnsi="Times New Roman" w:cs="Times New Roman"/>
@@ -722,7 +541,6 @@
         </w:rPr>
         <w:t>MCA degree from AMCEC Institute under VTU (Bangalore).</w:t>
       </w:r>
-      <w:proofErr w:type="gramEnd"/>
     </w:p>
     <w:p>
       <w:pPr>
@@ -741,14 +559,14 @@
           <w:left w:w="10" w:type="dxa"/>
           <w:right w:w="10" w:type="dxa"/>
         </w:tblCellMar>
-        <w:tblLook w:val="0000" w:firstRow="0" w:lastRow="0" w:firstColumn="0" w:lastColumn="0" w:noHBand="0" w:noVBand="0"/>
+        <w:tblLook w:val="0000"/>
       </w:tblPr>
       <w:tblGrid>
-        <w:gridCol w:w="1892"/>
-        <w:gridCol w:w="1885"/>
-        <w:gridCol w:w="1858"/>
-        <w:gridCol w:w="1859"/>
-        <w:gridCol w:w="1876"/>
+        <w:gridCol w:w="1819"/>
+        <w:gridCol w:w="1872"/>
+        <w:gridCol w:w="1708"/>
+        <w:gridCol w:w="1819"/>
+        <w:gridCol w:w="1819"/>
       </w:tblGrid>
       <w:tr>
         <w:tc>
@@ -1370,23 +1188,7 @@
                 <w:rFonts w:ascii="Times New Roman" w:eastAsia="Times New Roman" w:hAnsi="Times New Roman" w:cs="Times New Roman"/>
                 <w:sz w:val="24"/>
               </w:rPr>
-              <w:t xml:space="preserve">Sikkim </w:t>
-            </w:r>
-            <w:proofErr w:type="spellStart"/>
-            <w:r>
-              <w:rPr>
-                <w:rFonts w:ascii="Times New Roman" w:eastAsia="Times New Roman" w:hAnsi="Times New Roman" w:cs="Times New Roman"/>
-                <w:sz w:val="24"/>
-              </w:rPr>
-              <w:t>Manipal</w:t>
-            </w:r>
-            <w:proofErr w:type="spellEnd"/>
-            <w:r>
-              <w:rPr>
-                <w:rFonts w:ascii="Times New Roman" w:eastAsia="Times New Roman" w:hAnsi="Times New Roman" w:cs="Times New Roman"/>
-                <w:sz w:val="24"/>
-              </w:rPr>
-              <w:t xml:space="preserve"> University</w:t>
+              <w:t>Sikkim Manipal University</w:t>
             </w:r>
           </w:p>
         </w:tc>
@@ -1763,27 +1565,6 @@
             <w:pPr>
               <w:spacing w:after="0" w:line="252" w:lineRule="auto"/>
             </w:pPr>
-            <w:r>
-              <w:rPr>
-                <w:rFonts w:ascii="Times New Roman" w:eastAsia="Times New Roman" w:hAnsi="Times New Roman" w:cs="Times New Roman"/>
-                <w:sz w:val="24"/>
-              </w:rPr>
-              <w:t xml:space="preserve">   </w:t>
-            </w:r>
-            <w:r>
-              <w:rPr>
-                <w:rFonts w:ascii="Times New Roman" w:eastAsia="Times New Roman" w:hAnsi="Times New Roman" w:cs="Times New Roman"/>
-                <w:sz w:val="24"/>
-              </w:rPr>
-              <w:t xml:space="preserve">   </w:t>
-            </w:r>
-            <w:r>
-              <w:rPr>
-                <w:rFonts w:ascii="Times New Roman" w:eastAsia="Times New Roman" w:hAnsi="Times New Roman" w:cs="Times New Roman"/>
-                <w:sz w:val="24"/>
-              </w:rPr>
-              <w:t xml:space="preserve"> </w:t>
-            </w:r>
             <w:r>
               <w:rPr>
                 <w:rFonts w:ascii="Times New Roman" w:eastAsia="Times New Roman" w:hAnsi="Times New Roman" w:cs="Times New Roman"/>
@@ -2269,23 +2050,7 @@
           <w:rFonts w:ascii="Times New Roman" w:eastAsia="Times New Roman" w:hAnsi="Times New Roman" w:cs="Times New Roman"/>
           <w:sz w:val="24"/>
         </w:rPr>
-        <w:t xml:space="preserve">Programming </w:t>
-      </w:r>
-      <w:proofErr w:type="gramStart"/>
-      <w:r>
-        <w:rPr>
-          <w:rFonts w:ascii="Times New Roman" w:eastAsia="Times New Roman" w:hAnsi="Times New Roman" w:cs="Times New Roman"/>
-          <w:sz w:val="24"/>
-        </w:rPr>
-        <w:t>Languages :</w:t>
-      </w:r>
-      <w:proofErr w:type="gramEnd"/>
-      <w:r>
-        <w:rPr>
-          <w:rFonts w:ascii="Times New Roman" w:eastAsia="Times New Roman" w:hAnsi="Times New Roman" w:cs="Times New Roman"/>
-          <w:sz w:val="24"/>
-        </w:rPr>
-        <w:t xml:space="preserve"> JAVA/J2EE.</w:t>
+        <w:t>Programming Languages : JAVA/J2EE.</w:t>
       </w:r>
     </w:p>
     <w:p>
@@ -2307,23 +2072,7 @@
           <w:rFonts w:ascii="Times New Roman" w:eastAsia="Times New Roman" w:hAnsi="Times New Roman" w:cs="Times New Roman"/>
           <w:sz w:val="24"/>
         </w:rPr>
-        <w:t xml:space="preserve">Web </w:t>
-      </w:r>
-      <w:proofErr w:type="gramStart"/>
-      <w:r>
-        <w:rPr>
-          <w:rFonts w:ascii="Times New Roman" w:eastAsia="Times New Roman" w:hAnsi="Times New Roman" w:cs="Times New Roman"/>
-          <w:sz w:val="24"/>
-        </w:rPr>
-        <w:t>Technologies :</w:t>
-      </w:r>
-      <w:proofErr w:type="gramEnd"/>
-      <w:r>
-        <w:rPr>
-          <w:rFonts w:ascii="Times New Roman" w:eastAsia="Times New Roman" w:hAnsi="Times New Roman" w:cs="Times New Roman"/>
-          <w:sz w:val="24"/>
-        </w:rPr>
-        <w:t xml:space="preserve"> Java Script, HTML5, CSS3. </w:t>
+        <w:t xml:space="preserve">Web Technologies : Java Script, HTML5, CSS3. </w:t>
       </w:r>
     </w:p>
     <w:p>
@@ -2354,23 +2103,8 @@
           <w:rFonts w:ascii="Times New Roman" w:eastAsia="Times New Roman" w:hAnsi="Times New Roman" w:cs="Times New Roman"/>
           <w:sz w:val="24"/>
         </w:rPr>
-        <w:t xml:space="preserve">Operating </w:t>
-      </w:r>
-      <w:proofErr w:type="gramStart"/>
-      <w:r>
-        <w:rPr>
-          <w:rFonts w:ascii="Times New Roman" w:eastAsia="Times New Roman" w:hAnsi="Times New Roman" w:cs="Times New Roman"/>
-          <w:sz w:val="24"/>
-        </w:rPr>
-        <w:t>Systems :</w:t>
-      </w:r>
-      <w:proofErr w:type="gramEnd"/>
-      <w:r>
-        <w:rPr>
-          <w:rFonts w:ascii="Times New Roman" w:eastAsia="Times New Roman" w:hAnsi="Times New Roman" w:cs="Times New Roman"/>
-          <w:sz w:val="24"/>
-        </w:rPr>
-        <w:t xml:space="preserve"> Windows2000/XP, Windows Server 2005 .</w:t>
+        <w:lastRenderedPageBreak/>
+        <w:t>Operating Systems : Windows2000/XP, Windows Server 2005 .</w:t>
       </w:r>
     </w:p>
     <w:p>
@@ -2491,55 +2225,7 @@
           <w:rFonts w:ascii="Times New Roman" w:eastAsia="Times New Roman" w:hAnsi="Times New Roman" w:cs="Times New Roman"/>
           <w:sz w:val="24"/>
         </w:rPr>
-        <w:t xml:space="preserve">Worked with The </w:t>
-      </w:r>
-      <w:proofErr w:type="spellStart"/>
-      <w:r>
-        <w:rPr>
-          <w:rFonts w:ascii="Times New Roman" w:eastAsia="Times New Roman" w:hAnsi="Times New Roman" w:cs="Times New Roman"/>
-          <w:sz w:val="24"/>
-        </w:rPr>
-        <w:t>Solvenet</w:t>
-      </w:r>
-      <w:proofErr w:type="spellEnd"/>
-      <w:r>
-        <w:rPr>
-          <w:rFonts w:ascii="Times New Roman" w:eastAsia="Times New Roman" w:hAnsi="Times New Roman" w:cs="Times New Roman"/>
-          <w:sz w:val="24"/>
-        </w:rPr>
-        <w:t xml:space="preserve"> </w:t>
-      </w:r>
-      <w:proofErr w:type="spellStart"/>
-      <w:r>
-        <w:rPr>
-          <w:rFonts w:ascii="Times New Roman" w:eastAsia="Times New Roman" w:hAnsi="Times New Roman" w:cs="Times New Roman"/>
-          <w:sz w:val="24"/>
-        </w:rPr>
-        <w:t>Softek</w:t>
-      </w:r>
-      <w:proofErr w:type="spellEnd"/>
-      <w:r>
-        <w:rPr>
-          <w:rFonts w:ascii="Times New Roman" w:eastAsia="Times New Roman" w:hAnsi="Times New Roman" w:cs="Times New Roman"/>
-          <w:sz w:val="24"/>
-        </w:rPr>
-        <w:t xml:space="preserve"> Pvt</w:t>
-      </w:r>
-      <w:proofErr w:type="gramStart"/>
-      <w:r>
-        <w:rPr>
-          <w:rFonts w:ascii="Times New Roman" w:eastAsia="Times New Roman" w:hAnsi="Times New Roman" w:cs="Times New Roman"/>
-          <w:sz w:val="24"/>
-        </w:rPr>
-        <w:t>..</w:t>
-      </w:r>
-      <w:proofErr w:type="gramEnd"/>
-      <w:r>
-        <w:rPr>
-          <w:rFonts w:ascii="Times New Roman" w:eastAsia="Times New Roman" w:hAnsi="Times New Roman" w:cs="Times New Roman"/>
-          <w:sz w:val="24"/>
-        </w:rPr>
-        <w:t xml:space="preserve"> Ltd. Bangalore, for 5 months from Feb.-June 2014 as Trainee Intern. </w:t>
+        <w:t xml:space="preserve">Worked with The SolvenetSoftek Pvt.. Ltd. Bangalore, for 5 months from Feb.-June 2014 as Trainee Intern. </w:t>
       </w:r>
     </w:p>
     <w:p>
@@ -2719,31 +2405,14 @@
           <w:b/>
           <w:sz w:val="24"/>
         </w:rPr>
-        <w:t>Environment</w:t>
-      </w:r>
-      <w:proofErr w:type="gramStart"/>
-      <w:r>
-        <w:rPr>
-          <w:rFonts w:ascii="Times New Roman" w:eastAsia="Times New Roman" w:hAnsi="Times New Roman" w:cs="Times New Roman"/>
-          <w:b/>
-          <w:sz w:val="24"/>
-        </w:rPr>
-        <w:t xml:space="preserve">: </w:t>
-      </w:r>
-      <w:r>
-        <w:rPr>
-          <w:rFonts w:ascii="Times New Roman" w:eastAsia="Times New Roman" w:hAnsi="Times New Roman" w:cs="Times New Roman"/>
-          <w:sz w:val="24"/>
-        </w:rPr>
-        <w:t>:</w:t>
-      </w:r>
-      <w:proofErr w:type="gramEnd"/>
-      <w:r>
-        <w:rPr>
-          <w:rFonts w:ascii="Times New Roman" w:eastAsia="Times New Roman" w:hAnsi="Times New Roman" w:cs="Times New Roman"/>
-          <w:sz w:val="24"/>
-        </w:rPr>
-        <w:t xml:space="preserve"> Java/j2ee (JDBC, Servlets, JSP)</w:t>
+        <w:t xml:space="preserve">Environment: </w:t>
+      </w:r>
+      <w:r>
+        <w:rPr>
+          <w:rFonts w:ascii="Times New Roman" w:eastAsia="Times New Roman" w:hAnsi="Times New Roman" w:cs="Times New Roman"/>
+          <w:sz w:val="24"/>
+        </w:rPr>
+        <w:t>: Java/j2ee (JDBC, Servlets, JSP)</w:t>
       </w:r>
     </w:p>
     <w:p>
@@ -2775,7 +2444,6 @@
           <w:sz w:val="24"/>
         </w:rPr>
       </w:pPr>
-      <w:proofErr w:type="gramStart"/>
       <w:r>
         <w:rPr>
           <w:rFonts w:ascii="Times New Roman" w:eastAsia="Times New Roman" w:hAnsi="Times New Roman" w:cs="Times New Roman"/>
@@ -2789,15 +2457,7 @@
           <w:rFonts w:ascii="Times New Roman" w:eastAsia="Times New Roman" w:hAnsi="Times New Roman" w:cs="Times New Roman"/>
           <w:sz w:val="24"/>
         </w:rPr>
-        <w:t xml:space="preserve"> :</w:t>
-      </w:r>
-      <w:proofErr w:type="gramEnd"/>
-      <w:r>
-        <w:rPr>
-          <w:rFonts w:ascii="Times New Roman" w:eastAsia="Times New Roman" w:hAnsi="Times New Roman" w:cs="Times New Roman"/>
-          <w:sz w:val="24"/>
-        </w:rPr>
-        <w:t xml:space="preserve"> The main aim of the application is to build a Classifieds website. The website has to provide different kinds of facilities to the users like Education, Rental, Real estate, Situations vacant, Sunday cinema, Wheels used cars, Matrimonial, Mailing, Job Searching facility. Another important reason for the popularity of Internet Users is the advent of Online Job opportunities, Matrimonial and Rental. Now the people are able to do search without wasting their precious time. This make searching flexible.</w:t>
+        <w:t xml:space="preserve"> : The main aim of the application is to build a Classifieds website. The website has to provide different kinds of facilities to the users like Education, Rental, Real estate, Situations vacant, Sunday cinema, Wheels used cars, Matrimonial, Mailing, Job Searching facility. Another important reason for the popularity of Internet Users is the advent of Online Job opportunities, Matrimonial and Rental. Now the people are able to do search without wasting their precious time. This make searching flexible.</w:t>
       </w:r>
     </w:p>
     <w:p>
@@ -2843,7 +2503,6 @@
           <w:b/>
           <w:sz w:val="24"/>
         </w:rPr>
-        <w:lastRenderedPageBreak/>
         <w:t xml:space="preserve">1. User Module   </w:t>
       </w:r>
     </w:p>
@@ -3093,36 +2752,48 @@
           <w:rFonts w:ascii="Times New Roman" w:eastAsia="Times New Roman" w:hAnsi="Times New Roman" w:cs="Times New Roman"/>
           <w:sz w:val="24"/>
         </w:rPr>
-        <w:t>The project aimed at creating a dynamic, interactive website for the employers or</w:t>
-      </w:r>
+        <w:t>The project aimed at creating a dynamic, interactive website for the employers ormembers of an Organization to make secure and safe Conversations. It’s like any other Social network it is specifically for an organization with some special requirements like Team Briefing, Notices and Meetings etc.</w:t>
+      </w:r>
+    </w:p>
+    <w:p>
+      <w:pPr>
+        <w:spacing w:after="0" w:line="240" w:lineRule="auto"/>
+        <w:rPr>
+          <w:rFonts w:ascii="Times New Roman" w:eastAsia="Times New Roman" w:hAnsi="Times New Roman" w:cs="Times New Roman"/>
+          <w:sz w:val="24"/>
+        </w:rPr>
+      </w:pPr>
+    </w:p>
+    <w:p>
+      <w:pPr>
+        <w:spacing w:after="0" w:line="240" w:lineRule="auto"/>
+        <w:rPr>
+          <w:rFonts w:ascii="Times New Roman" w:eastAsia="Times New Roman" w:hAnsi="Times New Roman" w:cs="Times New Roman"/>
+          <w:sz w:val="24"/>
+        </w:rPr>
+      </w:pPr>
+    </w:p>
+    <w:p>
+      <w:pPr>
+        <w:spacing w:after="0" w:line="240" w:lineRule="auto"/>
+        <w:rPr>
+          <w:rFonts w:ascii="Times New Roman" w:eastAsia="Times New Roman" w:hAnsi="Times New Roman" w:cs="Times New Roman"/>
+          <w:sz w:val="24"/>
+        </w:rPr>
+      </w:pPr>
       <w:r>
         <w:rPr>
           <w:rFonts w:ascii="Times New Roman" w:eastAsia="Times New Roman" w:hAnsi="Times New Roman" w:cs="Times New Roman"/>
           <w:b/>
           <w:sz w:val="24"/>
-        </w:rPr>
-        <w:t xml:space="preserve"> </w:t>
-      </w:r>
-      <w:r>
-        <w:rPr>
-          <w:rFonts w:ascii="Times New Roman" w:eastAsia="Times New Roman" w:hAnsi="Times New Roman" w:cs="Times New Roman"/>
-          <w:sz w:val="24"/>
-        </w:rPr>
-        <w:t>members of an Organization to make secure and safe Conversations. It’s like any other Social network it is specifically for an organization with some special requirements like Team Briefing, Notices and Meetings etc.</w:t>
-      </w:r>
-    </w:p>
-    <w:p>
-      <w:pPr>
-        <w:spacing w:after="0" w:line="240" w:lineRule="auto"/>
-        <w:rPr>
-          <w:rFonts w:ascii="Times New Roman" w:eastAsia="Times New Roman" w:hAnsi="Times New Roman" w:cs="Times New Roman"/>
-          <w:sz w:val="24"/>
-        </w:rPr>
-      </w:pPr>
-    </w:p>
-    <w:p>
-      <w:pPr>
-        <w:spacing w:after="0" w:line="240" w:lineRule="auto"/>
+          <w:u w:val="single"/>
+        </w:rPr>
+        <w:t>Library Management</w:t>
+      </w:r>
+    </w:p>
+    <w:p>
+      <w:pPr>
+        <w:spacing w:after="0" w:line="252" w:lineRule="auto"/>
         <w:rPr>
           <w:rFonts w:ascii="Times New Roman" w:eastAsia="Times New Roman" w:hAnsi="Times New Roman" w:cs="Times New Roman"/>
           <w:sz w:val="24"/>
@@ -3142,14 +2813,13 @@
           <w:rFonts w:ascii="Times New Roman" w:eastAsia="Times New Roman" w:hAnsi="Times New Roman" w:cs="Times New Roman"/>
           <w:b/>
           <w:sz w:val="24"/>
-          <w:u w:val="single"/>
-        </w:rPr>
-        <w:t>Library Management</w:t>
-      </w:r>
-    </w:p>
-    <w:p>
-      <w:pPr>
-        <w:spacing w:after="0" w:line="252" w:lineRule="auto"/>
+        </w:rPr>
+        <w:t>Duration: 6 months (2009)</w:t>
+      </w:r>
+    </w:p>
+    <w:p>
+      <w:pPr>
+        <w:spacing w:after="0" w:line="266" w:lineRule="auto"/>
         <w:rPr>
           <w:rFonts w:ascii="Times New Roman" w:eastAsia="Times New Roman" w:hAnsi="Times New Roman" w:cs="Times New Roman"/>
           <w:sz w:val="24"/>
@@ -3170,12 +2840,12 @@
           <w:b/>
           <w:sz w:val="24"/>
         </w:rPr>
-        <w:t>Duration: 6 months (2009)</w:t>
-      </w:r>
-    </w:p>
-    <w:p>
-      <w:pPr>
-        <w:spacing w:after="0" w:line="266" w:lineRule="auto"/>
+        <w:t>Team size: 2</w:t>
+      </w:r>
+    </w:p>
+    <w:p>
+      <w:pPr>
+        <w:spacing w:after="0" w:line="265" w:lineRule="auto"/>
         <w:rPr>
           <w:rFonts w:ascii="Times New Roman" w:eastAsia="Times New Roman" w:hAnsi="Times New Roman" w:cs="Times New Roman"/>
           <w:sz w:val="24"/>
@@ -3196,12 +2866,21 @@
           <w:b/>
           <w:sz w:val="24"/>
         </w:rPr>
-        <w:t>Team size: 2</w:t>
-      </w:r>
-    </w:p>
-    <w:p>
-      <w:pPr>
-        <w:spacing w:after="0" w:line="265" w:lineRule="auto"/>
+        <w:t>Role: Logic Design and Coding</w:t>
+      </w:r>
+    </w:p>
+    <w:p>
+      <w:pPr>
+        <w:spacing w:after="0" w:line="240" w:lineRule="auto"/>
+        <w:rPr>
+          <w:rFonts w:ascii="Times New Roman" w:eastAsia="Times New Roman" w:hAnsi="Times New Roman" w:cs="Times New Roman"/>
+          <w:sz w:val="24"/>
+        </w:rPr>
+      </w:pPr>
+    </w:p>
+    <w:p>
+      <w:pPr>
+        <w:spacing w:after="0" w:line="328" w:lineRule="auto"/>
         <w:rPr>
           <w:rFonts w:ascii="Times New Roman" w:eastAsia="Times New Roman" w:hAnsi="Times New Roman" w:cs="Times New Roman"/>
           <w:sz w:val="24"/>
@@ -3222,30 +2901,47 @@
           <w:b/>
           <w:sz w:val="24"/>
         </w:rPr>
-        <w:t>Role: Logic Design and Coding</w:t>
-      </w:r>
-    </w:p>
-    <w:p>
-      <w:pPr>
-        <w:spacing w:after="0" w:line="240" w:lineRule="auto"/>
-        <w:rPr>
-          <w:rFonts w:ascii="Times New Roman" w:eastAsia="Times New Roman" w:hAnsi="Times New Roman" w:cs="Times New Roman"/>
-          <w:sz w:val="24"/>
-        </w:rPr>
-      </w:pPr>
-    </w:p>
-    <w:p>
-      <w:pPr>
-        <w:spacing w:after="0" w:line="328" w:lineRule="auto"/>
-        <w:rPr>
-          <w:rFonts w:ascii="Times New Roman" w:eastAsia="Times New Roman" w:hAnsi="Times New Roman" w:cs="Times New Roman"/>
-          <w:sz w:val="24"/>
-        </w:rPr>
-      </w:pPr>
-    </w:p>
-    <w:p>
-      <w:pPr>
-        <w:spacing w:after="0" w:line="240" w:lineRule="auto"/>
+        <w:t xml:space="preserve">Environment: </w:t>
+      </w:r>
+      <w:r>
+        <w:rPr>
+          <w:rFonts w:ascii="Times New Roman" w:eastAsia="Times New Roman" w:hAnsi="Times New Roman" w:cs="Times New Roman"/>
+          <w:sz w:val="24"/>
+        </w:rPr>
+        <w:t>VB 6.0 and MS-Excel 2009.</w:t>
+      </w:r>
+    </w:p>
+    <w:p>
+      <w:pPr>
+        <w:spacing w:after="0" w:line="240" w:lineRule="auto"/>
+        <w:rPr>
+          <w:rFonts w:ascii="Times New Roman" w:eastAsia="Times New Roman" w:hAnsi="Times New Roman" w:cs="Times New Roman"/>
+          <w:sz w:val="24"/>
+        </w:rPr>
+      </w:pPr>
+    </w:p>
+    <w:p>
+      <w:pPr>
+        <w:spacing w:after="0" w:line="240" w:lineRule="auto"/>
+        <w:rPr>
+          <w:rFonts w:ascii="Times New Roman" w:eastAsia="Times New Roman" w:hAnsi="Times New Roman" w:cs="Times New Roman"/>
+          <w:sz w:val="24"/>
+        </w:rPr>
+      </w:pPr>
+    </w:p>
+    <w:p>
+      <w:pPr>
+        <w:spacing w:after="0" w:line="240" w:lineRule="auto"/>
+        <w:rPr>
+          <w:rFonts w:ascii="Times New Roman" w:eastAsia="Times New Roman" w:hAnsi="Times New Roman" w:cs="Times New Roman"/>
+          <w:sz w:val="24"/>
+        </w:rPr>
+      </w:pPr>
+    </w:p>
+    <w:p>
+      <w:pPr>
+        <w:spacing w:after="0" w:line="240" w:lineRule="auto"/>
+        <w:ind w:right="20"/>
         <w:rPr>
           <w:rFonts w:ascii="Times New Roman" w:eastAsia="Times New Roman" w:hAnsi="Times New Roman" w:cs="Times New Roman"/>
           <w:sz w:val="24"/>
@@ -3257,58 +2953,6 @@
           <w:b/>
           <w:sz w:val="24"/>
         </w:rPr>
-        <w:t xml:space="preserve">Environment: </w:t>
-      </w:r>
-      <w:r>
-        <w:rPr>
-          <w:rFonts w:ascii="Times New Roman" w:eastAsia="Times New Roman" w:hAnsi="Times New Roman" w:cs="Times New Roman"/>
-          <w:sz w:val="24"/>
-        </w:rPr>
-        <w:t>VB 6.0 and MS-Excel 2009.</w:t>
-      </w:r>
-    </w:p>
-    <w:p>
-      <w:pPr>
-        <w:spacing w:after="0" w:line="240" w:lineRule="auto"/>
-        <w:rPr>
-          <w:rFonts w:ascii="Times New Roman" w:eastAsia="Times New Roman" w:hAnsi="Times New Roman" w:cs="Times New Roman"/>
-          <w:sz w:val="24"/>
-        </w:rPr>
-      </w:pPr>
-    </w:p>
-    <w:p>
-      <w:pPr>
-        <w:spacing w:after="0" w:line="240" w:lineRule="auto"/>
-        <w:rPr>
-          <w:rFonts w:ascii="Times New Roman" w:eastAsia="Times New Roman" w:hAnsi="Times New Roman" w:cs="Times New Roman"/>
-          <w:sz w:val="24"/>
-        </w:rPr>
-      </w:pPr>
-    </w:p>
-    <w:p>
-      <w:pPr>
-        <w:spacing w:after="0" w:line="240" w:lineRule="auto"/>
-        <w:rPr>
-          <w:rFonts w:ascii="Times New Roman" w:eastAsia="Times New Roman" w:hAnsi="Times New Roman" w:cs="Times New Roman"/>
-          <w:sz w:val="24"/>
-        </w:rPr>
-      </w:pPr>
-    </w:p>
-    <w:p>
-      <w:pPr>
-        <w:spacing w:after="0" w:line="240" w:lineRule="auto"/>
-        <w:ind w:right="20"/>
-        <w:rPr>
-          <w:rFonts w:ascii="Times New Roman" w:eastAsia="Times New Roman" w:hAnsi="Times New Roman" w:cs="Times New Roman"/>
-          <w:sz w:val="24"/>
-        </w:rPr>
-      </w:pPr>
-      <w:r>
-        <w:rPr>
-          <w:rFonts w:ascii="Times New Roman" w:eastAsia="Times New Roman" w:hAnsi="Times New Roman" w:cs="Times New Roman"/>
-          <w:b/>
-          <w:sz w:val="24"/>
-        </w:rPr>
         <w:t xml:space="preserve">Description: </w:t>
       </w:r>
       <w:r>
@@ -3316,22 +2960,7 @@
           <w:rFonts w:ascii="Times New Roman" w:eastAsia="Times New Roman" w:hAnsi="Times New Roman" w:cs="Times New Roman"/>
           <w:sz w:val="24"/>
         </w:rPr>
-        <w:t>This project we work on Library Management, which has Book Keeping system</w:t>
-      </w:r>
-      <w:r>
-        <w:rPr>
-          <w:rFonts w:ascii="Times New Roman" w:eastAsia="Times New Roman" w:hAnsi="Times New Roman" w:cs="Times New Roman"/>
-          <w:b/>
-          <w:sz w:val="24"/>
-        </w:rPr>
-        <w:t xml:space="preserve"> </w:t>
-      </w:r>
-      <w:r>
-        <w:rPr>
-          <w:rFonts w:ascii="Times New Roman" w:eastAsia="Times New Roman" w:hAnsi="Times New Roman" w:cs="Times New Roman"/>
-          <w:sz w:val="24"/>
-        </w:rPr>
-        <w:t>and Online Library. Book Keeping includes Notifying of books available in library issued books and also helps in ordering new books online. Online Library to share previous year question Papers, Notes, notices and information etc.</w:t>
+        <w:t>This project we work on Library Management, which has Book Keeping systemand Online Library. Book Keeping includes Notifying of books available in library issued books and also helps in ordering new books online. Online Library to share previous year question Papers, Notes, notices and information etc.</w:t>
       </w:r>
     </w:p>
     <w:p>
@@ -3367,7 +2996,7 @@
       <w:bookmarkEnd w:id="0"/>
     </w:p>
     <w:sectPr>
-      <w:pgSz w:w="12240" w:h="15840"/>
+      <w:pgSz w:w="11907" w:h="16839" w:code="9"/>
       <w:pgMar w:top="1440" w:right="1440" w:bottom="1440" w:left="1440" w:header="720" w:footer="720" w:gutter="0"/>
       <w:cols w:space="720"/>
       <w:docGrid w:linePitch="360"/>
@@ -3377,7 +3006,7 @@
 </file>
 
 <file path=word/numbering.xml><?xml version="1.0" encoding="utf-8"?>
-<w:numbering xmlns:wpc="http://schemas.microsoft.com/office/word/2010/wordprocessingCanvas" xmlns:mc="http://schemas.openxmlformats.org/markup-compatibility/2006" xmlns:o="urn:schemas-microsoft-com:office:office" xmlns:r="http://schemas.openxmlformats.org/officeDocument/2006/relationships" xmlns:m="http://schemas.openxmlformats.org/officeDocument/2006/math" xmlns:v="urn:schemas-microsoft-com:vml" xmlns:wp14="http://schemas.microsoft.com/office/word/2010/wordprocessingDrawing" xmlns:wp="http://schemas.openxmlformats.org/drawingml/2006/wordprocessingDrawing" xmlns:w10="urn:schemas-microsoft-com:office:word" xmlns:w="http://schemas.openxmlformats.org/wordprocessingml/2006/main" xmlns:w14="http://schemas.microsoft.com/office/word/2010/wordml" xmlns:wpg="http://schemas.microsoft.com/office/word/2010/wordprocessingGroup" xmlns:wpi="http://schemas.microsoft.com/office/word/2010/wordprocessingInk" xmlns:wne="http://schemas.microsoft.com/office/word/2006/wordml" xmlns:wps="http://schemas.microsoft.com/office/word/2010/wordprocessingShape" mc:Ignorable="w14 wp14">
+<w:numbering xmlns:ve="http://schemas.openxmlformats.org/markup-compatibility/2006" xmlns:o="urn:schemas-microsoft-com:office:office" xmlns:r="http://schemas.openxmlformats.org/officeDocument/2006/relationships" xmlns:m="http://schemas.openxmlformats.org/officeDocument/2006/math" xmlns:v="urn:schemas-microsoft-com:vml" xmlns:wp="http://schemas.openxmlformats.org/drawingml/2006/wordprocessingDrawing" xmlns:w10="urn:schemas-microsoft-com:office:word" xmlns:w="http://schemas.openxmlformats.org/wordprocessingml/2006/main" xmlns:wne="http://schemas.microsoft.com/office/word/2006/wordml">
   <w:abstractNum w:abstractNumId="0">
     <w:nsid w:val="04BF36DE"/>
     <w:multiLevelType w:val="multilevel"/>
@@ -4030,7 +3659,7 @@
 </file>
 
 <file path=word/styles.xml><?xml version="1.0" encoding="utf-8"?>
-<w:styles xmlns:mc="http://schemas.openxmlformats.org/markup-compatibility/2006" xmlns:r="http://schemas.openxmlformats.org/officeDocument/2006/relationships" xmlns:w="http://schemas.openxmlformats.org/wordprocessingml/2006/main" xmlns:w14="http://schemas.microsoft.com/office/word/2010/wordml" mc:Ignorable="w14">
+<w:styles xmlns:r="http://schemas.openxmlformats.org/officeDocument/2006/relationships" xmlns:w="http://schemas.openxmlformats.org/wordprocessingml/2006/main">
   <w:docDefaults>
     <w:rPrDefault>
       <w:rPr>
@@ -4188,6 +3817,7 @@
   <w:style w:type="paragraph" w:default="1" w:styleId="Normal">
     <w:name w:val="Normal"/>
     <w:qFormat/>
+    <w:rsid w:val="00C12ECD"/>
   </w:style>
   <w:style w:type="character" w:default="1" w:styleId="DefaultParagraphFont">
     <w:name w:val="Default Paragraph Font"/>
@@ -4200,6 +3830,7 @@
     <w:uiPriority w:val="99"/>
     <w:semiHidden/>
     <w:unhideWhenUsed/>
+    <w:qFormat/>
     <w:tblPr>
       <w:tblInd w:w="0" w:type="dxa"/>
       <w:tblCellMar>

--- a/hiring/uploads/resume/RAJAN JAVA RESUME(1).docx
+++ b/hiring/uploads/resume/RAJAN JAVA RESUME(1).docx
@@ -1,6 +1,6 @@
 
 <file path=word/document.xml><?xml version="1.0" encoding="utf-8"?>
-<w:document xmlns:ve="http://schemas.openxmlformats.org/markup-compatibility/2006" xmlns:o="urn:schemas-microsoft-com:office:office" xmlns:r="http://schemas.openxmlformats.org/officeDocument/2006/relationships" xmlns:m="http://schemas.openxmlformats.org/officeDocument/2006/math" xmlns:v="urn:schemas-microsoft-com:vml" xmlns:wp="http://schemas.openxmlformats.org/drawingml/2006/wordprocessingDrawing" xmlns:w10="urn:schemas-microsoft-com:office:word" xmlns:w="http://schemas.openxmlformats.org/wordprocessingml/2006/main" xmlns:wne="http://schemas.microsoft.com/office/word/2006/wordml">
+<w:document xmlns:wpc="http://schemas.microsoft.com/office/word/2010/wordprocessingCanvas" xmlns:mc="http://schemas.openxmlformats.org/markup-compatibility/2006" xmlns:o="urn:schemas-microsoft-com:office:office" xmlns:r="http://schemas.openxmlformats.org/officeDocument/2006/relationships" xmlns:m="http://schemas.openxmlformats.org/officeDocument/2006/math" xmlns:v="urn:schemas-microsoft-com:vml" xmlns:wp14="http://schemas.microsoft.com/office/word/2010/wordprocessingDrawing" xmlns:wp="http://schemas.openxmlformats.org/drawingml/2006/wordprocessingDrawing" xmlns:w10="urn:schemas-microsoft-com:office:word" xmlns:w="http://schemas.openxmlformats.org/wordprocessingml/2006/main" xmlns:w14="http://schemas.microsoft.com/office/word/2010/wordml" xmlns:wpg="http://schemas.microsoft.com/office/word/2010/wordprocessingGroup" xmlns:wpi="http://schemas.microsoft.com/office/word/2010/wordprocessingInk" xmlns:wne="http://schemas.microsoft.com/office/word/2006/wordml" xmlns:wps="http://schemas.microsoft.com/office/word/2010/wordprocessingShape" mc:Ignorable="w14 wp14">
   <w:body>
     <w:p>
       <w:pPr>
@@ -18,6 +18,14 @@
           <w:sz w:val="24"/>
         </w:rPr>
         <w:t>RAJAN</w:t>
+      </w:r>
+      <w:r>
+        <w:rPr>
+          <w:rFonts w:ascii="Times New Roman" w:eastAsia="Times New Roman" w:hAnsi="Times New Roman" w:cs="Times New Roman"/>
+          <w:b/>
+          <w:sz w:val="24"/>
+        </w:rPr>
+        <w:t xml:space="preserve"> </w:t>
       </w:r>
       <w:r>
         <w:rPr>
@@ -61,7 +69,21 @@
           <w:rFonts w:ascii="Times New Roman" w:eastAsia="Times New Roman" w:hAnsi="Times New Roman" w:cs="Times New Roman"/>
           <w:sz w:val="24"/>
         </w:rPr>
+        <w:t xml:space="preserve">                            </w:t>
+      </w:r>
+      <w:r>
+        <w:rPr>
+          <w:rFonts w:ascii="Times New Roman" w:eastAsia="Times New Roman" w:hAnsi="Times New Roman" w:cs="Times New Roman"/>
+          <w:sz w:val="24"/>
+        </w:rPr>
         <w:t>E-Mail-</w:t>
+      </w:r>
+      <w:r>
+        <w:rPr>
+          <w:rFonts w:ascii="Times New Roman" w:eastAsia="Times New Roman" w:hAnsi="Times New Roman" w:cs="Times New Roman"/>
+          <w:sz w:val="24"/>
+        </w:rPr>
+        <w:t xml:space="preserve"> </w:t>
       </w:r>
       <w:r>
         <w:rPr>
@@ -208,8 +230,17 @@
           <w:rFonts w:ascii="Times New Roman" w:eastAsia="Times New Roman" w:hAnsi="Times New Roman" w:cs="Times New Roman"/>
           <w:sz w:val="24"/>
         </w:rPr>
-        <w:t>Work experince</w:t>
-      </w:r>
+        <w:t xml:space="preserve">Work </w:t>
+      </w:r>
+      <w:proofErr w:type="spellStart"/>
+      <w:r>
+        <w:rPr>
+          <w:rFonts w:ascii="Times New Roman" w:eastAsia="Times New Roman" w:hAnsi="Times New Roman" w:cs="Times New Roman"/>
+          <w:sz w:val="24"/>
+        </w:rPr>
+        <w:t>experince</w:t>
+      </w:r>
+      <w:proofErr w:type="spellEnd"/>
       <w:r>
         <w:rPr>
           <w:rFonts w:ascii="Times New Roman" w:eastAsia="Times New Roman" w:hAnsi="Times New Roman" w:cs="Times New Roman"/>
@@ -222,14 +253,46 @@
           <w:rFonts w:ascii="Times New Roman" w:eastAsia="Times New Roman" w:hAnsi="Times New Roman" w:cs="Times New Roman"/>
           <w:sz w:val="24"/>
         </w:rPr>
-        <w:t>ter Science (MCA) From Solvent S</w:t>
-      </w:r>
-      <w:r>
-        <w:rPr>
-          <w:rFonts w:ascii="Times New Roman" w:eastAsia="Times New Roman" w:hAnsi="Times New Roman" w:cs="Times New Roman"/>
-          <w:sz w:val="24"/>
-        </w:rPr>
-        <w:t>oftek  Pvt. Ltd. India, J.P.Nagar,Bangalore.</w:t>
+        <w:t xml:space="preserve">ter Science (MCA) From Solvent </w:t>
+      </w:r>
+      <w:proofErr w:type="spellStart"/>
+      <w:r>
+        <w:rPr>
+          <w:rFonts w:ascii="Times New Roman" w:eastAsia="Times New Roman" w:hAnsi="Times New Roman" w:cs="Times New Roman"/>
+          <w:sz w:val="24"/>
+        </w:rPr>
+        <w:t>S</w:t>
+      </w:r>
+      <w:r>
+        <w:rPr>
+          <w:rFonts w:ascii="Times New Roman" w:eastAsia="Times New Roman" w:hAnsi="Times New Roman" w:cs="Times New Roman"/>
+          <w:sz w:val="24"/>
+        </w:rPr>
+        <w:t>oftek</w:t>
+      </w:r>
+      <w:proofErr w:type="spellEnd"/>
+      <w:r>
+        <w:rPr>
+          <w:rFonts w:ascii="Times New Roman" w:eastAsia="Times New Roman" w:hAnsi="Times New Roman" w:cs="Times New Roman"/>
+          <w:sz w:val="24"/>
+        </w:rPr>
+        <w:t xml:space="preserve">  Pvt. Ltd. India, </w:t>
+      </w:r>
+      <w:proofErr w:type="spellStart"/>
+      <w:r>
+        <w:rPr>
+          <w:rFonts w:ascii="Times New Roman" w:eastAsia="Times New Roman" w:hAnsi="Times New Roman" w:cs="Times New Roman"/>
+          <w:sz w:val="24"/>
+        </w:rPr>
+        <w:t>J.P.Nagar,Bangalore</w:t>
+      </w:r>
+      <w:proofErr w:type="spellEnd"/>
+      <w:r>
+        <w:rPr>
+          <w:rFonts w:ascii="Times New Roman" w:eastAsia="Times New Roman" w:hAnsi="Times New Roman" w:cs="Times New Roman"/>
+          <w:sz w:val="24"/>
+        </w:rPr>
+        <w:t>.</w:t>
       </w:r>
     </w:p>
     <w:p>
@@ -255,7 +318,39 @@
           <w:rFonts w:ascii="Times New Roman" w:eastAsia="Times New Roman" w:hAnsi="Times New Roman" w:cs="Times New Roman"/>
           <w:sz w:val="24"/>
         </w:rPr>
-        <w:t>Good knowlrdgeof  UNIX/LINUX.</w:t>
+        <w:t xml:space="preserve">Good </w:t>
+      </w:r>
+      <w:proofErr w:type="spellStart"/>
+      <w:r>
+        <w:rPr>
+          <w:rFonts w:ascii="Times New Roman" w:eastAsia="Times New Roman" w:hAnsi="Times New Roman" w:cs="Times New Roman"/>
+          <w:sz w:val="24"/>
+        </w:rPr>
+        <w:t>knowlrdge</w:t>
+      </w:r>
+      <w:proofErr w:type="spellEnd"/>
+      <w:r>
+        <w:rPr>
+          <w:rFonts w:ascii="Times New Roman" w:eastAsia="Times New Roman" w:hAnsi="Times New Roman" w:cs="Times New Roman"/>
+          <w:sz w:val="24"/>
+        </w:rPr>
+        <w:t xml:space="preserve"> </w:t>
+      </w:r>
+      <w:proofErr w:type="gramStart"/>
+      <w:r>
+        <w:rPr>
+          <w:rFonts w:ascii="Times New Roman" w:eastAsia="Times New Roman" w:hAnsi="Times New Roman" w:cs="Times New Roman"/>
+          <w:sz w:val="24"/>
+        </w:rPr>
+        <w:t>of  UNIX</w:t>
+      </w:r>
+      <w:proofErr w:type="gramEnd"/>
+      <w:r>
+        <w:rPr>
+          <w:rFonts w:ascii="Times New Roman" w:eastAsia="Times New Roman" w:hAnsi="Times New Roman" w:cs="Times New Roman"/>
+          <w:sz w:val="24"/>
+        </w:rPr>
+        <w:t>/LINUX.</w:t>
       </w:r>
     </w:p>
     <w:p>
@@ -321,7 +416,28 @@
           <w:rFonts w:ascii="Times New Roman" w:eastAsia="Times New Roman" w:hAnsi="Times New Roman" w:cs="Times New Roman"/>
           <w:sz w:val="24"/>
         </w:rPr>
-        <w:t>LARATechnology, Bangalore</w:t>
+        <w:t xml:space="preserve"> </w:t>
+      </w:r>
+      <w:r>
+        <w:rPr>
+          <w:rFonts w:ascii="Times New Roman" w:eastAsia="Times New Roman" w:hAnsi="Times New Roman" w:cs="Times New Roman"/>
+          <w:sz w:val="24"/>
+        </w:rPr>
+        <w:t>LARA</w:t>
+      </w:r>
+      <w:r>
+        <w:rPr>
+          <w:rFonts w:ascii="Times New Roman" w:eastAsia="Times New Roman" w:hAnsi="Times New Roman" w:cs="Times New Roman"/>
+          <w:sz w:val="24"/>
+        </w:rPr>
+        <w:t xml:space="preserve"> </w:t>
+      </w:r>
+      <w:r>
+        <w:rPr>
+          <w:rFonts w:ascii="Times New Roman" w:eastAsia="Times New Roman" w:hAnsi="Times New Roman" w:cs="Times New Roman"/>
+          <w:sz w:val="24"/>
+        </w:rPr>
+        <w:t>Technology, Bangalore</w:t>
       </w:r>
       <w:r>
         <w:rPr>
@@ -335,7 +451,23 @@
           <w:rFonts w:ascii="Times New Roman" w:eastAsia="Times New Roman" w:hAnsi="Times New Roman" w:cs="Times New Roman"/>
           <w:sz w:val="24"/>
         </w:rPr>
-        <w:t>.CORE JAVA,SERVLET,JSP,J2EE,SQL,HIBERNATE,SPRING,WEB SERVICES.</w:t>
+        <w:t>.CORE JAVA</w:t>
+      </w:r>
+      <w:proofErr w:type="gramStart"/>
+      <w:r>
+        <w:rPr>
+          <w:rFonts w:ascii="Times New Roman" w:eastAsia="Times New Roman" w:hAnsi="Times New Roman" w:cs="Times New Roman"/>
+          <w:sz w:val="24"/>
+        </w:rPr>
+        <w:t>,SERVLET,JSP,J2EE,SQL,HIBERNATE,SPRING,WEB</w:t>
+      </w:r>
+      <w:proofErr w:type="gramEnd"/>
+      <w:r>
+        <w:rPr>
+          <w:rFonts w:ascii="Times New Roman" w:eastAsia="Times New Roman" w:hAnsi="Times New Roman" w:cs="Times New Roman"/>
+          <w:sz w:val="24"/>
+        </w:rPr>
+        <w:t xml:space="preserve"> SERVICES.</w:t>
       </w:r>
       <w:r>
         <w:rPr>
@@ -368,7 +500,23 @@
           <w:rFonts w:ascii="Times New Roman" w:eastAsia="Times New Roman" w:hAnsi="Times New Roman" w:cs="Times New Roman"/>
           <w:sz w:val="24"/>
         </w:rPr>
-        <w:t xml:space="preserve">Knowledge Object Oriented concepts for software design and implementation. </w:t>
+        <w:t xml:space="preserve">Knowledge Object </w:t>
+      </w:r>
+      <w:proofErr w:type="gramStart"/>
+      <w:r>
+        <w:rPr>
+          <w:rFonts w:ascii="Times New Roman" w:eastAsia="Times New Roman" w:hAnsi="Times New Roman" w:cs="Times New Roman"/>
+          <w:sz w:val="24"/>
+        </w:rPr>
+        <w:t>Oriented</w:t>
+      </w:r>
+      <w:proofErr w:type="gramEnd"/>
+      <w:r>
+        <w:rPr>
+          <w:rFonts w:ascii="Times New Roman" w:eastAsia="Times New Roman" w:hAnsi="Times New Roman" w:cs="Times New Roman"/>
+          <w:sz w:val="24"/>
+        </w:rPr>
+        <w:t xml:space="preserve"> concepts for software design and implementation. </w:t>
       </w:r>
     </w:p>
     <w:p>
@@ -441,6 +589,7 @@
           <w:sz w:val="24"/>
         </w:rPr>
       </w:pPr>
+      <w:proofErr w:type="gramStart"/>
       <w:r>
         <w:rPr>
           <w:rFonts w:ascii="Times New Roman" w:eastAsia="Times New Roman" w:hAnsi="Times New Roman" w:cs="Times New Roman"/>
@@ -453,7 +602,15 @@
           <w:rFonts w:ascii="Times New Roman" w:eastAsia="Times New Roman" w:hAnsi="Times New Roman" w:cs="Times New Roman"/>
           <w:sz w:val="24"/>
         </w:rPr>
-        <w:t xml:space="preserve"> knowledge of</w:t>
+        <w:t xml:space="preserve"> knowledge</w:t>
+      </w:r>
+      <w:proofErr w:type="gramEnd"/>
+      <w:r>
+        <w:rPr>
+          <w:rFonts w:ascii="Times New Roman" w:eastAsia="Times New Roman" w:hAnsi="Times New Roman" w:cs="Times New Roman"/>
+          <w:sz w:val="24"/>
+        </w:rPr>
+        <w:t xml:space="preserve"> of</w:t>
       </w:r>
       <w:r>
         <w:rPr>
@@ -461,6 +618,13 @@
           <w:sz w:val="24"/>
         </w:rPr>
         <w:t xml:space="preserve"> Software Testing.</w:t>
+      </w:r>
+      <w:r>
+        <w:rPr>
+          <w:rFonts w:ascii="Times New Roman" w:eastAsia="Times New Roman" w:hAnsi="Times New Roman" w:cs="Times New Roman"/>
+          <w:sz w:val="24"/>
+        </w:rPr>
+        <w:t xml:space="preserve"> </w:t>
       </w:r>
     </w:p>
     <w:p>
@@ -486,7 +650,23 @@
           <w:rFonts w:ascii="Times New Roman" w:eastAsia="Times New Roman" w:hAnsi="Times New Roman" w:cs="Times New Roman"/>
           <w:sz w:val="24"/>
         </w:rPr>
-        <w:t xml:space="preserve">Good Knowledge on  UML. </w:t>
+        <w:t xml:space="preserve">Good Knowledge </w:t>
+      </w:r>
+      <w:proofErr w:type="gramStart"/>
+      <w:r>
+        <w:rPr>
+          <w:rFonts w:ascii="Times New Roman" w:eastAsia="Times New Roman" w:hAnsi="Times New Roman" w:cs="Times New Roman"/>
+          <w:sz w:val="24"/>
+        </w:rPr>
+        <w:t>on  UML</w:t>
+      </w:r>
+      <w:proofErr w:type="gramEnd"/>
+      <w:r>
+        <w:rPr>
+          <w:rFonts w:ascii="Times New Roman" w:eastAsia="Times New Roman" w:hAnsi="Times New Roman" w:cs="Times New Roman"/>
+          <w:sz w:val="24"/>
+        </w:rPr>
+        <w:t xml:space="preserve">. </w:t>
       </w:r>
     </w:p>
     <w:p>
@@ -534,6 +714,7 @@
           <w:sz w:val="24"/>
         </w:rPr>
       </w:pPr>
+      <w:proofErr w:type="gramStart"/>
       <w:r>
         <w:rPr>
           <w:rFonts w:ascii="Times New Roman" w:eastAsia="Times New Roman" w:hAnsi="Times New Roman" w:cs="Times New Roman"/>
@@ -541,6 +722,7 @@
         </w:rPr>
         <w:t>MCA degree from AMCEC Institute under VTU (Bangalore).</w:t>
       </w:r>
+      <w:proofErr w:type="gramEnd"/>
     </w:p>
     <w:p>
       <w:pPr>
@@ -559,14 +741,14 @@
           <w:left w:w="10" w:type="dxa"/>
           <w:right w:w="10" w:type="dxa"/>
         </w:tblCellMar>
-        <w:tblLook w:val="0000"/>
+        <w:tblLook w:val="0000" w:firstRow="0" w:lastRow="0" w:firstColumn="0" w:lastColumn="0" w:noHBand="0" w:noVBand="0"/>
       </w:tblPr>
       <w:tblGrid>
-        <w:gridCol w:w="1819"/>
-        <w:gridCol w:w="1872"/>
-        <w:gridCol w:w="1708"/>
-        <w:gridCol w:w="1819"/>
-        <w:gridCol w:w="1819"/>
+        <w:gridCol w:w="1892"/>
+        <w:gridCol w:w="1885"/>
+        <w:gridCol w:w="1858"/>
+        <w:gridCol w:w="1859"/>
+        <w:gridCol w:w="1876"/>
       </w:tblGrid>
       <w:tr>
         <w:tc>
@@ -1188,7 +1370,23 @@
                 <w:rFonts w:ascii="Times New Roman" w:eastAsia="Times New Roman" w:hAnsi="Times New Roman" w:cs="Times New Roman"/>
                 <w:sz w:val="24"/>
               </w:rPr>
-              <w:t>Sikkim Manipal University</w:t>
+              <w:t xml:space="preserve">Sikkim </w:t>
+            </w:r>
+            <w:proofErr w:type="spellStart"/>
+            <w:r>
+              <w:rPr>
+                <w:rFonts w:ascii="Times New Roman" w:eastAsia="Times New Roman" w:hAnsi="Times New Roman" w:cs="Times New Roman"/>
+                <w:sz w:val="24"/>
+              </w:rPr>
+              <w:t>Manipal</w:t>
+            </w:r>
+            <w:proofErr w:type="spellEnd"/>
+            <w:r>
+              <w:rPr>
+                <w:rFonts w:ascii="Times New Roman" w:eastAsia="Times New Roman" w:hAnsi="Times New Roman" w:cs="Times New Roman"/>
+                <w:sz w:val="24"/>
+              </w:rPr>
+              <w:t xml:space="preserve"> University</w:t>
             </w:r>
           </w:p>
         </w:tc>
@@ -1565,6 +1763,27 @@
             <w:pPr>
               <w:spacing w:after="0" w:line="252" w:lineRule="auto"/>
             </w:pPr>
+            <w:r>
+              <w:rPr>
+                <w:rFonts w:ascii="Times New Roman" w:eastAsia="Times New Roman" w:hAnsi="Times New Roman" w:cs="Times New Roman"/>
+                <w:sz w:val="24"/>
+              </w:rPr>
+              <w:t xml:space="preserve">   </w:t>
+            </w:r>
+            <w:r>
+              <w:rPr>
+                <w:rFonts w:ascii="Times New Roman" w:eastAsia="Times New Roman" w:hAnsi="Times New Roman" w:cs="Times New Roman"/>
+                <w:sz w:val="24"/>
+              </w:rPr>
+              <w:t xml:space="preserve">   </w:t>
+            </w:r>
+            <w:r>
+              <w:rPr>
+                <w:rFonts w:ascii="Times New Roman" w:eastAsia="Times New Roman" w:hAnsi="Times New Roman" w:cs="Times New Roman"/>
+                <w:sz w:val="24"/>
+              </w:rPr>
+              <w:t xml:space="preserve"> </w:t>
+            </w:r>
             <w:r>
               <w:rPr>
                 <w:rFonts w:ascii="Times New Roman" w:eastAsia="Times New Roman" w:hAnsi="Times New Roman" w:cs="Times New Roman"/>
@@ -2050,7 +2269,23 @@
           <w:rFonts w:ascii="Times New Roman" w:eastAsia="Times New Roman" w:hAnsi="Times New Roman" w:cs="Times New Roman"/>
           <w:sz w:val="24"/>
         </w:rPr>
-        <w:t>Programming Languages : JAVA/J2EE.</w:t>
+        <w:t xml:space="preserve">Programming </w:t>
+      </w:r>
+      <w:proofErr w:type="gramStart"/>
+      <w:r>
+        <w:rPr>
+          <w:rFonts w:ascii="Times New Roman" w:eastAsia="Times New Roman" w:hAnsi="Times New Roman" w:cs="Times New Roman"/>
+          <w:sz w:val="24"/>
+        </w:rPr>
+        <w:t>Languages :</w:t>
+      </w:r>
+      <w:proofErr w:type="gramEnd"/>
+      <w:r>
+        <w:rPr>
+          <w:rFonts w:ascii="Times New Roman" w:eastAsia="Times New Roman" w:hAnsi="Times New Roman" w:cs="Times New Roman"/>
+          <w:sz w:val="24"/>
+        </w:rPr>
+        <w:t xml:space="preserve"> JAVA/J2EE.</w:t>
       </w:r>
     </w:p>
     <w:p>
@@ -2072,7 +2307,23 @@
           <w:rFonts w:ascii="Times New Roman" w:eastAsia="Times New Roman" w:hAnsi="Times New Roman" w:cs="Times New Roman"/>
           <w:sz w:val="24"/>
         </w:rPr>
-        <w:t xml:space="preserve">Web Technologies : Java Script, HTML5, CSS3. </w:t>
+        <w:t xml:space="preserve">Web </w:t>
+      </w:r>
+      <w:proofErr w:type="gramStart"/>
+      <w:r>
+        <w:rPr>
+          <w:rFonts w:ascii="Times New Roman" w:eastAsia="Times New Roman" w:hAnsi="Times New Roman" w:cs="Times New Roman"/>
+          <w:sz w:val="24"/>
+        </w:rPr>
+        <w:t>Technologies :</w:t>
+      </w:r>
+      <w:proofErr w:type="gramEnd"/>
+      <w:r>
+        <w:rPr>
+          <w:rFonts w:ascii="Times New Roman" w:eastAsia="Times New Roman" w:hAnsi="Times New Roman" w:cs="Times New Roman"/>
+          <w:sz w:val="24"/>
+        </w:rPr>
+        <w:t xml:space="preserve"> Java Script, HTML5, CSS3. </w:t>
       </w:r>
     </w:p>
     <w:p>
@@ -2103,8 +2354,23 @@
           <w:rFonts w:ascii="Times New Roman" w:eastAsia="Times New Roman" w:hAnsi="Times New Roman" w:cs="Times New Roman"/>
           <w:sz w:val="24"/>
         </w:rPr>
-        <w:lastRenderedPageBreak/>
-        <w:t>Operating Systems : Windows2000/XP, Windows Server 2005 .</w:t>
+        <w:t xml:space="preserve">Operating </w:t>
+      </w:r>
+      <w:proofErr w:type="gramStart"/>
+      <w:r>
+        <w:rPr>
+          <w:rFonts w:ascii="Times New Roman" w:eastAsia="Times New Roman" w:hAnsi="Times New Roman" w:cs="Times New Roman"/>
+          <w:sz w:val="24"/>
+        </w:rPr>
+        <w:t>Systems :</w:t>
+      </w:r>
+      <w:proofErr w:type="gramEnd"/>
+      <w:r>
+        <w:rPr>
+          <w:rFonts w:ascii="Times New Roman" w:eastAsia="Times New Roman" w:hAnsi="Times New Roman" w:cs="Times New Roman"/>
+          <w:sz w:val="24"/>
+        </w:rPr>
+        <w:t xml:space="preserve"> Windows2000/XP, Windows Server 2005 .</w:t>
       </w:r>
     </w:p>
     <w:p>
@@ -2225,7 +2491,55 @@
           <w:rFonts w:ascii="Times New Roman" w:eastAsia="Times New Roman" w:hAnsi="Times New Roman" w:cs="Times New Roman"/>
           <w:sz w:val="24"/>
         </w:rPr>
-        <w:t xml:space="preserve">Worked with The SolvenetSoftek Pvt.. Ltd. Bangalore, for 5 months from Feb.-June 2014 as Trainee Intern. </w:t>
+        <w:t xml:space="preserve">Worked with The </w:t>
+      </w:r>
+      <w:proofErr w:type="spellStart"/>
+      <w:r>
+        <w:rPr>
+          <w:rFonts w:ascii="Times New Roman" w:eastAsia="Times New Roman" w:hAnsi="Times New Roman" w:cs="Times New Roman"/>
+          <w:sz w:val="24"/>
+        </w:rPr>
+        <w:t>Solvenet</w:t>
+      </w:r>
+      <w:proofErr w:type="spellEnd"/>
+      <w:r>
+        <w:rPr>
+          <w:rFonts w:ascii="Times New Roman" w:eastAsia="Times New Roman" w:hAnsi="Times New Roman" w:cs="Times New Roman"/>
+          <w:sz w:val="24"/>
+        </w:rPr>
+        <w:t xml:space="preserve"> </w:t>
+      </w:r>
+      <w:proofErr w:type="spellStart"/>
+      <w:r>
+        <w:rPr>
+          <w:rFonts w:ascii="Times New Roman" w:eastAsia="Times New Roman" w:hAnsi="Times New Roman" w:cs="Times New Roman"/>
+          <w:sz w:val="24"/>
+        </w:rPr>
+        <w:t>Softek</w:t>
+      </w:r>
+      <w:proofErr w:type="spellEnd"/>
+      <w:r>
+        <w:rPr>
+          <w:rFonts w:ascii="Times New Roman" w:eastAsia="Times New Roman" w:hAnsi="Times New Roman" w:cs="Times New Roman"/>
+          <w:sz w:val="24"/>
+        </w:rPr>
+        <w:t xml:space="preserve"> Pvt</w:t>
+      </w:r>
+      <w:proofErr w:type="gramStart"/>
+      <w:r>
+        <w:rPr>
+          <w:rFonts w:ascii="Times New Roman" w:eastAsia="Times New Roman" w:hAnsi="Times New Roman" w:cs="Times New Roman"/>
+          <w:sz w:val="24"/>
+        </w:rPr>
+        <w:t>..</w:t>
+      </w:r>
+      <w:proofErr w:type="gramEnd"/>
+      <w:r>
+        <w:rPr>
+          <w:rFonts w:ascii="Times New Roman" w:eastAsia="Times New Roman" w:hAnsi="Times New Roman" w:cs="Times New Roman"/>
+          <w:sz w:val="24"/>
+        </w:rPr>
+        <w:t xml:space="preserve"> Ltd. Bangalore, for 5 months from Feb.-June 2014 as Trainee Intern. </w:t>
       </w:r>
     </w:p>
     <w:p>
@@ -2405,14 +2719,31 @@
           <w:b/>
           <w:sz w:val="24"/>
         </w:rPr>
-        <w:t xml:space="preserve">Environment: </w:t>
-      </w:r>
-      <w:r>
-        <w:rPr>
-          <w:rFonts w:ascii="Times New Roman" w:eastAsia="Times New Roman" w:hAnsi="Times New Roman" w:cs="Times New Roman"/>
-          <w:sz w:val="24"/>
-        </w:rPr>
-        <w:t>: Java/j2ee (JDBC, Servlets, JSP)</w:t>
+        <w:t>Environment</w:t>
+      </w:r>
+      <w:proofErr w:type="gramStart"/>
+      <w:r>
+        <w:rPr>
+          <w:rFonts w:ascii="Times New Roman" w:eastAsia="Times New Roman" w:hAnsi="Times New Roman" w:cs="Times New Roman"/>
+          <w:b/>
+          <w:sz w:val="24"/>
+        </w:rPr>
+        <w:t xml:space="preserve">: </w:t>
+      </w:r>
+      <w:r>
+        <w:rPr>
+          <w:rFonts w:ascii="Times New Roman" w:eastAsia="Times New Roman" w:hAnsi="Times New Roman" w:cs="Times New Roman"/>
+          <w:sz w:val="24"/>
+        </w:rPr>
+        <w:t>:</w:t>
+      </w:r>
+      <w:proofErr w:type="gramEnd"/>
+      <w:r>
+        <w:rPr>
+          <w:rFonts w:ascii="Times New Roman" w:eastAsia="Times New Roman" w:hAnsi="Times New Roman" w:cs="Times New Roman"/>
+          <w:sz w:val="24"/>
+        </w:rPr>
+        <w:t xml:space="preserve"> Java/j2ee (JDBC, Servlets, JSP)</w:t>
       </w:r>
     </w:p>
     <w:p>
@@ -2444,6 +2775,7 @@
           <w:sz w:val="24"/>
         </w:rPr>
       </w:pPr>
+      <w:proofErr w:type="gramStart"/>
       <w:r>
         <w:rPr>
           <w:rFonts w:ascii="Times New Roman" w:eastAsia="Times New Roman" w:hAnsi="Times New Roman" w:cs="Times New Roman"/>
@@ -2457,7 +2789,15 @@
           <w:rFonts w:ascii="Times New Roman" w:eastAsia="Times New Roman" w:hAnsi="Times New Roman" w:cs="Times New Roman"/>
           <w:sz w:val="24"/>
         </w:rPr>
-        <w:t xml:space="preserve"> : The main aim of the application is to build a Classifieds website. The website has to provide different kinds of facilities to the users like Education, Rental, Real estate, Situations vacant, Sunday cinema, Wheels used cars, Matrimonial, Mailing, Job Searching facility. Another important reason for the popularity of Internet Users is the advent of Online Job opportunities, Matrimonial and Rental. Now the people are able to do search without wasting their precious time. This make searching flexible.</w:t>
+        <w:t xml:space="preserve"> :</w:t>
+      </w:r>
+      <w:proofErr w:type="gramEnd"/>
+      <w:r>
+        <w:rPr>
+          <w:rFonts w:ascii="Times New Roman" w:eastAsia="Times New Roman" w:hAnsi="Times New Roman" w:cs="Times New Roman"/>
+          <w:sz w:val="24"/>
+        </w:rPr>
+        <w:t xml:space="preserve"> The main aim of the application is to build a Classifieds website. The website has to provide different kinds of facilities to the users like Education, Rental, Real estate, Situations vacant, Sunday cinema, Wheels used cars, Matrimonial, Mailing, Job Searching facility. Another important reason for the popularity of Internet Users is the advent of Online Job opportunities, Matrimonial and Rental. Now the people are able to do search without wasting their precious time. This make searching flexible.</w:t>
       </w:r>
     </w:p>
     <w:p>
@@ -2503,6 +2843,7 @@
           <w:b/>
           <w:sz w:val="24"/>
         </w:rPr>
+        <w:lastRenderedPageBreak/>
         <w:t xml:space="preserve">1. User Module   </w:t>
       </w:r>
     </w:p>
@@ -2752,40 +3093,55 @@
           <w:rFonts w:ascii="Times New Roman" w:eastAsia="Times New Roman" w:hAnsi="Times New Roman" w:cs="Times New Roman"/>
           <w:sz w:val="24"/>
         </w:rPr>
-        <w:t>The project aimed at creating a dynamic, interactive website for the employers ormembers of an Organization to make secure and safe Conversations. It’s like any other Social network it is specifically for an organization with some special requirements like Team Briefing, Notices and Meetings etc.</w:t>
-      </w:r>
-    </w:p>
-    <w:p>
-      <w:pPr>
-        <w:spacing w:after="0" w:line="240" w:lineRule="auto"/>
-        <w:rPr>
-          <w:rFonts w:ascii="Times New Roman" w:eastAsia="Times New Roman" w:hAnsi="Times New Roman" w:cs="Times New Roman"/>
-          <w:sz w:val="24"/>
-        </w:rPr>
-      </w:pPr>
-    </w:p>
-    <w:p>
-      <w:pPr>
-        <w:spacing w:after="0" w:line="240" w:lineRule="auto"/>
-        <w:rPr>
-          <w:rFonts w:ascii="Times New Roman" w:eastAsia="Times New Roman" w:hAnsi="Times New Roman" w:cs="Times New Roman"/>
-          <w:sz w:val="24"/>
-        </w:rPr>
-      </w:pPr>
-    </w:p>
-    <w:p>
-      <w:pPr>
-        <w:spacing w:after="0" w:line="240" w:lineRule="auto"/>
-        <w:rPr>
-          <w:rFonts w:ascii="Times New Roman" w:eastAsia="Times New Roman" w:hAnsi="Times New Roman" w:cs="Times New Roman"/>
-          <w:sz w:val="24"/>
-        </w:rPr>
-      </w:pPr>
+        <w:t>The project aimed at creating a dynamic, interactive website for the employers or</w:t>
+      </w:r>
       <w:r>
         <w:rPr>
           <w:rFonts w:ascii="Times New Roman" w:eastAsia="Times New Roman" w:hAnsi="Times New Roman" w:cs="Times New Roman"/>
           <w:b/>
           <w:sz w:val="24"/>
+        </w:rPr>
+        <w:t xml:space="preserve"> </w:t>
+      </w:r>
+      <w:r>
+        <w:rPr>
+          <w:rFonts w:ascii="Times New Roman" w:eastAsia="Times New Roman" w:hAnsi="Times New Roman" w:cs="Times New Roman"/>
+          <w:sz w:val="24"/>
+        </w:rPr>
+        <w:t>members of an Organization to make secure and safe Conversations. It’s like any other Social network it is specifically for an organization with some special requirements like Team Briefing, Notices and Meetings etc.</w:t>
+      </w:r>
+    </w:p>
+    <w:p>
+      <w:pPr>
+        <w:spacing w:after="0" w:line="240" w:lineRule="auto"/>
+        <w:rPr>
+          <w:rFonts w:ascii="Times New Roman" w:eastAsia="Times New Roman" w:hAnsi="Times New Roman" w:cs="Times New Roman"/>
+          <w:sz w:val="24"/>
+        </w:rPr>
+      </w:pPr>
+    </w:p>
+    <w:p>
+      <w:pPr>
+        <w:spacing w:after="0" w:line="240" w:lineRule="auto"/>
+        <w:rPr>
+          <w:rFonts w:ascii="Times New Roman" w:eastAsia="Times New Roman" w:hAnsi="Times New Roman" w:cs="Times New Roman"/>
+          <w:sz w:val="24"/>
+        </w:rPr>
+      </w:pPr>
+    </w:p>
+    <w:p>
+      <w:pPr>
+        <w:spacing w:after="0" w:line="240" w:lineRule="auto"/>
+        <w:rPr>
+          <w:rFonts w:ascii="Times New Roman" w:eastAsia="Times New Roman" w:hAnsi="Times New Roman" w:cs="Times New Roman"/>
+          <w:sz w:val="24"/>
+        </w:rPr>
+      </w:pPr>
+      <w:r>
+        <w:rPr>
+          <w:rFonts w:ascii="Times New Roman" w:eastAsia="Times New Roman" w:hAnsi="Times New Roman" w:cs="Times New Roman"/>
+          <w:b/>
+          <w:sz w:val="24"/>
           <w:u w:val="single"/>
         </w:rPr>
         <w:t>Library Management</w:t>
@@ -2960,7 +3316,22 @@
           <w:rFonts w:ascii="Times New Roman" w:eastAsia="Times New Roman" w:hAnsi="Times New Roman" w:cs="Times New Roman"/>
           <w:sz w:val="24"/>
         </w:rPr>
-        <w:t>This project we work on Library Management, which has Book Keeping systemand Online Library. Book Keeping includes Notifying of books available in library issued books and also helps in ordering new books online. Online Library to share previous year question Papers, Notes, notices and information etc.</w:t>
+        <w:t>This project we work on Library Management, which has Book Keeping system</w:t>
+      </w:r>
+      <w:r>
+        <w:rPr>
+          <w:rFonts w:ascii="Times New Roman" w:eastAsia="Times New Roman" w:hAnsi="Times New Roman" w:cs="Times New Roman"/>
+          <w:b/>
+          <w:sz w:val="24"/>
+        </w:rPr>
+        <w:t xml:space="preserve"> </w:t>
+      </w:r>
+      <w:r>
+        <w:rPr>
+          <w:rFonts w:ascii="Times New Roman" w:eastAsia="Times New Roman" w:hAnsi="Times New Roman" w:cs="Times New Roman"/>
+          <w:sz w:val="24"/>
+        </w:rPr>
+        <w:t>and Online Library. Book Keeping includes Notifying of books available in library issued books and also helps in ordering new books online. Online Library to share previous year question Papers, Notes, notices and information etc.</w:t>
       </w:r>
     </w:p>
     <w:p>
@@ -2996,7 +3367,7 @@
       <w:bookmarkEnd w:id="0"/>
     </w:p>
     <w:sectPr>
-      <w:pgSz w:w="11907" w:h="16839" w:code="9"/>
+      <w:pgSz w:w="12240" w:h="15840"/>
       <w:pgMar w:top="1440" w:right="1440" w:bottom="1440" w:left="1440" w:header="720" w:footer="720" w:gutter="0"/>
       <w:cols w:space="720"/>
       <w:docGrid w:linePitch="360"/>
@@ -3006,7 +3377,7 @@
 </file>
 
 <file path=word/numbering.xml><?xml version="1.0" encoding="utf-8"?>
-<w:numbering xmlns:ve="http://schemas.openxmlformats.org/markup-compatibility/2006" xmlns:o="urn:schemas-microsoft-com:office:office" xmlns:r="http://schemas.openxmlformats.org/officeDocument/2006/relationships" xmlns:m="http://schemas.openxmlformats.org/officeDocument/2006/math" xmlns:v="urn:schemas-microsoft-com:vml" xmlns:wp="http://schemas.openxmlformats.org/drawingml/2006/wordprocessingDrawing" xmlns:w10="urn:schemas-microsoft-com:office:word" xmlns:w="http://schemas.openxmlformats.org/wordprocessingml/2006/main" xmlns:wne="http://schemas.microsoft.com/office/word/2006/wordml">
+<w:numbering xmlns:wpc="http://schemas.microsoft.com/office/word/2010/wordprocessingCanvas" xmlns:mc="http://schemas.openxmlformats.org/markup-compatibility/2006" xmlns:o="urn:schemas-microsoft-com:office:office" xmlns:r="http://schemas.openxmlformats.org/officeDocument/2006/relationships" xmlns:m="http://schemas.openxmlformats.org/officeDocument/2006/math" xmlns:v="urn:schemas-microsoft-com:vml" xmlns:wp14="http://schemas.microsoft.com/office/word/2010/wordprocessingDrawing" xmlns:wp="http://schemas.openxmlformats.org/drawingml/2006/wordprocessingDrawing" xmlns:w10="urn:schemas-microsoft-com:office:word" xmlns:w="http://schemas.openxmlformats.org/wordprocessingml/2006/main" xmlns:w14="http://schemas.microsoft.com/office/word/2010/wordml" xmlns:wpg="http://schemas.microsoft.com/office/word/2010/wordprocessingGroup" xmlns:wpi="http://schemas.microsoft.com/office/word/2010/wordprocessingInk" xmlns:wne="http://schemas.microsoft.com/office/word/2006/wordml" xmlns:wps="http://schemas.microsoft.com/office/word/2010/wordprocessingShape" mc:Ignorable="w14 wp14">
   <w:abstractNum w:abstractNumId="0">
     <w:nsid w:val="04BF36DE"/>
     <w:multiLevelType w:val="multilevel"/>
@@ -3659,7 +4030,7 @@
 </file>
 
 <file path=word/styles.xml><?xml version="1.0" encoding="utf-8"?>
-<w:styles xmlns:r="http://schemas.openxmlformats.org/officeDocument/2006/relationships" xmlns:w="http://schemas.openxmlformats.org/wordprocessingml/2006/main">
+<w:styles xmlns:mc="http://schemas.openxmlformats.org/markup-compatibility/2006" xmlns:r="http://schemas.openxmlformats.org/officeDocument/2006/relationships" xmlns:w="http://schemas.openxmlformats.org/wordprocessingml/2006/main" xmlns:w14="http://schemas.microsoft.com/office/word/2010/wordml" mc:Ignorable="w14">
   <w:docDefaults>
     <w:rPrDefault>
       <w:rPr>
@@ -3817,7 +4188,6 @@
   <w:style w:type="paragraph" w:default="1" w:styleId="Normal">
     <w:name w:val="Normal"/>
     <w:qFormat/>
-    <w:rsid w:val="00C12ECD"/>
   </w:style>
   <w:style w:type="character" w:default="1" w:styleId="DefaultParagraphFont">
     <w:name w:val="Default Paragraph Font"/>
@@ -3830,7 +4200,6 @@
     <w:uiPriority w:val="99"/>
     <w:semiHidden/>
     <w:unhideWhenUsed/>
-    <w:qFormat/>
     <w:tblPr>
       <w:tblInd w:w="0" w:type="dxa"/>
       <w:tblCellMar>
